--- a/Текст/Статья.docx
+++ b/Текст/Статья.docx
@@ -146,17 +146,30 @@
           <w:sz w:val="28"/>
           <w:szCs w:val="28"/>
         </w:rPr>
-        <w:t xml:space="preserve">Список </w:t>
+        <w:t>Содержание статьи</w:t>
       </w:r>
       <w:bookmarkStart w:id="0" w:name="_GoBack"/>
       <w:bookmarkEnd w:id="0"/>
+    </w:p>
+    <w:p>
+      <w:pPr>
+        <w:pStyle w:val="a3"/>
+        <w:spacing w:line="360" w:lineRule="auto"/>
+        <w:ind w:firstLine="709"/>
+        <w:jc w:val="both"/>
+        <w:rPr>
+          <w:rFonts w:ascii="Times New Roman" w:hAnsi="Times New Roman" w:cs="Times New Roman"/>
+          <w:sz w:val="28"/>
+          <w:szCs w:val="28"/>
+        </w:rPr>
+      </w:pPr>
       <w:r>
         <w:rPr>
           <w:rFonts w:ascii="Times New Roman" w:hAnsi="Times New Roman" w:cs="Times New Roman"/>
           <w:sz w:val="28"/>
           <w:szCs w:val="28"/>
         </w:rPr>
-        <w:t>источников</w:t>
+        <w:t>Список источников</w:t>
       </w:r>
     </w:p>
     <w:sectPr>
@@ -868,7 +881,7 @@
 </file>
 
 <file path=customXml/itemProps1.xml><?xml version="1.0" encoding="utf-8"?>
-<ds:datastoreItem xmlns:ds="http://schemas.openxmlformats.org/officeDocument/2006/customXml" ds:itemID="{F17AA3B9-7FB1-4A21-962B-BDDE441B7D07}">
+<ds:datastoreItem xmlns:ds="http://schemas.openxmlformats.org/officeDocument/2006/customXml" ds:itemID="{EE2F3506-F583-4F66-B242-6155D7B12D0D}">
   <ds:schemaRefs>
     <ds:schemaRef ds:uri="http://schemas.openxmlformats.org/officeDocument/2006/bibliography"/>
   </ds:schemaRefs>

--- a/Текст/Статья.docx
+++ b/Текст/Статья.docx
@@ -148,8 +148,6 @@
         </w:rPr>
         <w:t>Содержание статьи</w:t>
       </w:r>
-      <w:bookmarkStart w:id="0" w:name="_GoBack"/>
-      <w:bookmarkEnd w:id="0"/>
     </w:p>
     <w:p>
       <w:pPr>
@@ -171,6 +169,29 @@
         </w:rPr>
         <w:t>Список источников</w:t>
       </w:r>
+    </w:p>
+    <w:p>
+      <w:pPr>
+        <w:pStyle w:val="a3"/>
+        <w:spacing w:line="360" w:lineRule="auto"/>
+        <w:ind w:firstLine="709"/>
+        <w:jc w:val="both"/>
+        <w:rPr>
+          <w:rFonts w:ascii="Times New Roman" w:hAnsi="Times New Roman" w:cs="Times New Roman"/>
+          <w:sz w:val="28"/>
+          <w:szCs w:val="28"/>
+        </w:rPr>
+      </w:pPr>
+      <w:r>
+        <w:rPr>
+          <w:rFonts w:ascii="Times New Roman" w:hAnsi="Times New Roman" w:cs="Times New Roman"/>
+          <w:sz w:val="28"/>
+          <w:szCs w:val="28"/>
+        </w:rPr>
+        <w:t>++++++++++++++</w:t>
+      </w:r>
+      <w:bookmarkStart w:id="0" w:name="_GoBack"/>
+      <w:bookmarkEnd w:id="0"/>
     </w:p>
     <w:sectPr>
       <w:pgSz w:w="11906" w:h="16838"/>
@@ -881,7 +902,7 @@
 </file>
 
 <file path=customXml/itemProps1.xml><?xml version="1.0" encoding="utf-8"?>
-<ds:datastoreItem xmlns:ds="http://schemas.openxmlformats.org/officeDocument/2006/customXml" ds:itemID="{EE2F3506-F583-4F66-B242-6155D7B12D0D}">
+<ds:datastoreItem xmlns:ds="http://schemas.openxmlformats.org/officeDocument/2006/customXml" ds:itemID="{96DA4CCF-D9D7-4829-861F-ADFA836BE3EE}">
   <ds:schemaRefs>
     <ds:schemaRef ds:uri="http://schemas.openxmlformats.org/officeDocument/2006/bibliography"/>
   </ds:schemaRefs>
